--- a/Condiciones de calidad/5. Investigación/Anexo 7. investigación.docx
+++ b/Condiciones de calidad/5. Investigación/Anexo 7. investigación.docx
@@ -2186,6 +2186,28 @@
     </w:p>
     <w:p>
       <w:pPr>
+        <w:ind w:hanging="2"/>
+        <w:jc w:val="both"/>
+        <w:rPr>
+          <w:rFonts w:ascii="Calibri" w:eastAsia="Calibri" w:hAnsi="Calibri" w:cs="Calibri"/>
+          <w:sz w:val="24"/>
+          <w:szCs w:val="24"/>
+        </w:rPr>
+      </w:pPr>
+    </w:p>
+    <w:p>
+      <w:pPr>
+        <w:ind w:hanging="2"/>
+        <w:jc w:val="both"/>
+        <w:rPr>
+          <w:rFonts w:ascii="Calibri" w:eastAsia="Calibri" w:hAnsi="Calibri" w:cs="Calibri"/>
+          <w:sz w:val="24"/>
+          <w:szCs w:val="24"/>
+        </w:rPr>
+      </w:pPr>
+    </w:p>
+    <w:p>
+      <w:pPr>
         <w:spacing w:before="240" w:after="240"/>
         <w:jc w:val="both"/>
         <w:rPr>
@@ -2194,6 +2216,7 @@
           <w:szCs w:val="22"/>
         </w:rPr>
       </w:pPr>
+      <w:bookmarkStart w:id="0" w:name="_Hlk198363557"/>
       <w:r>
         <w:rPr>
           <w:rFonts w:ascii="Calibri" w:eastAsia="Calibri" w:hAnsi="Calibri" w:cs="Calibri"/>
@@ -2203,6 +2226,7 @@
         <w:t>El proceso para la formalización de esta línea seguirá los conductos regulares de la Vicerrectoría de Investigaciones y Postgrados. Inicialmente, profesores del grupo TESLA y docentes con experiencia en el área, podrían impulsar esta línea. Se fomentará la participación de los estudiantes del programa en esta línea y en el grupo TESLA a través del desarrollo de sus trabajos de grado o proyectos finales vinculados a las áreas de investigación, y su integración en semilleros de investigación existentes o nuevos.</w:t>
       </w:r>
     </w:p>
+    <w:bookmarkEnd w:id="0"/>
     <w:p>
       <w:pPr>
         <w:rPr>
